--- a/CSI1002 Operating System Principles/Class Notes/Monitors.docx
+++ b/CSI1002 Operating System Principles/Class Notes/Monitors.docx
@@ -9,16 +9,9 @@
           <w:szCs w:val="32"/>
         </w:rPr>
       </w:pPr>
-    </w:p>
-    <w:p>
-      <w:pPr>
-        <w:rPr>
-          <w:sz w:val="32"/>
-          <w:szCs w:val="32"/>
-        </w:rPr>
-      </w:pPr>
-      <w:r>
-        <w:rPr>
+      <w:r>
+        <w:rPr>
+          <w:noProof/>
           <w:sz w:val="32"/>
           <w:szCs w:val="32"/>
         </w:rPr>
@@ -206,14 +199,7 @@
           <w:sz w:val="32"/>
           <w:szCs w:val="32"/>
         </w:rPr>
-        <w:t xml:space="preserve"> process to enter into the monitor. It enters and keep the lock with it since it is the first and nobody holds the lock.</w:t>
-      </w:r>
-      <w:r>
-        <w:rPr>
-          <w:sz w:val="32"/>
-          <w:szCs w:val="32"/>
-        </w:rPr>
-        <w:t xml:space="preserve"> As it is the 1</w:t>
+        <w:t xml:space="preserve"> process to enter into the monitor. It enters and keep the lock with it since it is the first and nobody holds the lock. As it is the 1</w:t>
       </w:r>
       <w:r>
         <w:rPr>
@@ -321,7 +307,6 @@
           <w:sz w:val="32"/>
           <w:szCs w:val="32"/>
         </w:rPr>
-        <w:lastRenderedPageBreak/>
         <w:t>Wait(</w:t>
       </w:r>
       <w:proofErr w:type="gramEnd"/>
@@ -347,6 +332,7 @@
           <w:sz w:val="32"/>
           <w:szCs w:val="32"/>
         </w:rPr>
+        <w:lastRenderedPageBreak/>
         <w:t>x.wait</w:t>
       </w:r>
       <w:proofErr w:type="spellEnd"/>
@@ -656,6 +642,7 @@
     <w:lsdException w:name="HTML Sample" w:semiHidden="1" w:unhideWhenUsed="1"/>
     <w:lsdException w:name="HTML Typewriter" w:semiHidden="1" w:unhideWhenUsed="1"/>
     <w:lsdException w:name="HTML Variable" w:semiHidden="1" w:unhideWhenUsed="1"/>
+    <w:lsdException w:name="Normal Table" w:semiHidden="1" w:unhideWhenUsed="1"/>
     <w:lsdException w:name="annotation subject" w:semiHidden="1" w:unhideWhenUsed="1"/>
     <w:lsdException w:name="No List" w:semiHidden="1" w:unhideWhenUsed="1"/>
     <w:lsdException w:name="Outline List 1" w:semiHidden="1" w:unhideWhenUsed="1"/>
@@ -702,8 +689,10 @@
     <w:lsdException w:name="Table Subtle 2" w:semiHidden="1" w:unhideWhenUsed="1"/>
     <w:lsdException w:name="Table Web 1" w:semiHidden="1" w:unhideWhenUsed="1"/>
     <w:lsdException w:name="Table Web 2" w:semiHidden="1" w:unhideWhenUsed="1"/>
+    <w:lsdException w:name="Table Web 3" w:semiHidden="1" w:unhideWhenUsed="1"/>
     <w:lsdException w:name="Balloon Text" w:semiHidden="1" w:unhideWhenUsed="1"/>
     <w:lsdException w:name="Table Grid" w:uiPriority="39"/>
+    <w:lsdException w:name="Table Theme" w:semiHidden="1" w:unhideWhenUsed="1"/>
     <w:lsdException w:name="Placeholder Text" w:semiHidden="1"/>
     <w:lsdException w:name="No Spacing" w:uiPriority="1" w:qFormat="1"/>
     <w:lsdException w:name="Light Shading" w:uiPriority="60"/>
@@ -932,6 +921,7 @@
   <w:style w:type="character" w:default="1" w:styleId="DefaultParagraphFont">
     <w:name w:val="Default Paragraph Font"/>
     <w:uiPriority w:val="1"/>
+    <w:semiHidden/>
     <w:unhideWhenUsed/>
   </w:style>
   <w:style w:type="table" w:default="1" w:styleId="TableNormal">
